--- a/法令ファイル/砂利採取法施行令/砂利採取法施行令（昭和四十三年政令第二百四十一号）.docx
+++ b/法令ファイル/砂利採取法施行令/砂利採取法施行令（昭和四十三年政令第二百四十一号）.docx
@@ -75,6 +75,8 @@
     <w:p>
       <w:r>
         <w:t>法第三十三条、第三十四条第一項及び第四十一条の二の規定に基づく経済産業大臣の権限は、経済産業局長が行うものとする。</w:t>
+        <w:br/>
+        <w:t>ただし、法第三十三条及び第三十四条第一項の規定に基づく権限は、経済産業大臣が自ら行うことを妨げない。</w:t>
       </w:r>
     </w:p>
     <w:p>
@@ -92,6 +94,8 @@
       </w:pPr>
       <w:r>
         <w:t>法第三十三条及び第三十四条第四項の規定に基づく国土交通大臣の権限は、地方整備局長及び北海道開発局長が行うものとする。</w:t>
+        <w:br/>
+        <w:t>ただし、国土交通大臣が自らその権限を行うことを妨げない。</w:t>
       </w:r>
     </w:p>
     <w:p>
@@ -155,8 +159,22 @@
       </w:r>
     </w:p>
     <w:p>
+      <w:pPr>
+        <w:pStyle w:val="Heading5"/>
+        <w:ind w:left="440"/>
+      </w:pPr>
+      <w:r>
+        <w:t>１</w:t>
+      </w:r>
+    </w:p>
+    <w:p>
+      <w:pPr>
+        <w:ind w:left="440"/>
+      </w:pPr>
       <w:r>
         <w:t>この政令は、法の施行の日（昭和四十三年八月二十九日）から施行する。</w:t>
+        <w:br/>
+        <w:t>ただし、第三条の規定は、同年七月十六日から施行する。</w:t>
       </w:r>
     </w:p>
     <w:p>
@@ -169,10 +187,22 @@
         <w:pStyle w:val="Heading1"/>
       </w:pPr>
       <w:r>
-        <w:t>附　則（昭和四五年八月七日政令第二三五号）</w:t>
+        <w:t>附則（昭和四五年八月七日政令第二三五号）</w:t>
       </w:r>
     </w:p>
     <w:p>
+      <w:pPr>
+        <w:pStyle w:val="Heading5"/>
+        <w:ind w:left="440"/>
+      </w:pPr>
+      <w:r>
+        <w:t>１</w:t>
+      </w:r>
+    </w:p>
+    <w:p>
+      <w:pPr>
+        <w:ind w:left="440"/>
+      </w:pPr>
       <w:r>
         <w:t>この政令は、公布の日から起算して三月を経過した日から施行する。</w:t>
       </w:r>
@@ -187,10 +217,22 @@
         <w:pStyle w:val="Heading1"/>
       </w:pPr>
       <w:r>
-        <w:t>附　則（昭和五三年四月二五日政令第一三八号）</w:t>
+        <w:t>附則（昭和五三年四月二五日政令第一三八号）</w:t>
       </w:r>
     </w:p>
     <w:p>
+      <w:pPr>
+        <w:pStyle w:val="Heading5"/>
+        <w:ind w:left="440"/>
+      </w:pPr>
+      <w:r>
+        <w:t>１</w:t>
+      </w:r>
+    </w:p>
+    <w:p>
+      <w:pPr>
+        <w:ind w:left="440"/>
+      </w:pPr>
       <w:r>
         <w:t>この政令は、昭和五十三年五月一日から施行する。</w:t>
       </w:r>
@@ -205,10 +247,22 @@
         <w:pStyle w:val="Heading1"/>
       </w:pPr>
       <w:r>
-        <w:t>附　則（昭和五六年五月二二日政令第一七六号）</w:t>
+        <w:t>附則（昭和五六年五月二二日政令第一七六号）</w:t>
       </w:r>
     </w:p>
     <w:p>
+      <w:pPr>
+        <w:pStyle w:val="Heading5"/>
+        <w:ind w:left="440"/>
+      </w:pPr>
+      <w:r>
+        <w:t>１</w:t>
+      </w:r>
+    </w:p>
+    <w:p>
+      <w:pPr>
+        <w:ind w:left="440"/>
+      </w:pPr>
       <w:r>
         <w:t>この政令は、昭和五十六年六月一日から施行する。</w:t>
       </w:r>
@@ -223,10 +277,22 @@
         <w:pStyle w:val="Heading1"/>
       </w:pPr>
       <w:r>
-        <w:t>附　則（昭和五九年五月一五日政令第一三五号）</w:t>
+        <w:t>附則（昭和五九年五月一五日政令第一三五号）</w:t>
       </w:r>
     </w:p>
     <w:p>
+      <w:pPr>
+        <w:pStyle w:val="Heading5"/>
+        <w:ind w:left="440"/>
+      </w:pPr>
+      <w:r>
+        <w:t>１</w:t>
+      </w:r>
+    </w:p>
+    <w:p>
+      <w:pPr>
+        <w:ind w:left="440"/>
+      </w:pPr>
       <w:r>
         <w:t>この政令は、各種手数料等の額の改定及び規定の合理化に関する法律の施行の日（昭和五十九年五月二十一日）から施行する。</w:t>
       </w:r>
@@ -241,10 +307,22 @@
         <w:pStyle w:val="Heading1"/>
       </w:pPr>
       <w:r>
-        <w:t>附　則（昭和六二年三月二〇日政令第四九号）</w:t>
+        <w:t>附則（昭和六二年三月二〇日政令第四九号）</w:t>
       </w:r>
     </w:p>
     <w:p>
+      <w:pPr>
+        <w:pStyle w:val="Heading5"/>
+        <w:ind w:left="440"/>
+      </w:pPr>
+      <w:r>
+        <w:t>１</w:t>
+      </w:r>
+    </w:p>
+    <w:p>
+      <w:pPr>
+        <w:ind w:left="440"/>
+      </w:pPr>
       <w:r>
         <w:t>この政令は、昭和六十二年四月一日から施行する。</w:t>
       </w:r>
@@ -259,10 +337,22 @@
         <w:pStyle w:val="Heading1"/>
       </w:pPr>
       <w:r>
-        <w:t>附　則（平成元年三月二二日政令第五九号）</w:t>
+        <w:t>附則（平成元年三月二二日政令第五九号）</w:t>
       </w:r>
     </w:p>
     <w:p>
+      <w:pPr>
+        <w:pStyle w:val="Heading5"/>
+        <w:ind w:left="440"/>
+      </w:pPr>
+      <w:r>
+        <w:t>１</w:t>
+      </w:r>
+    </w:p>
+    <w:p>
+      <w:pPr>
+        <w:ind w:left="440"/>
+      </w:pPr>
       <w:r>
         <w:t>この政令は、平成元年四月一日から施行する。</w:t>
       </w:r>
@@ -277,7 +367,7 @@
         <w:pStyle w:val="Heading1"/>
       </w:pPr>
       <w:r>
-        <w:t>附　則（平成三年三月二五日政令第四九号）</w:t>
+        <w:t>附則（平成三年三月二五日政令第四九号）</w:t>
       </w:r>
     </w:p>
     <w:p>
@@ -295,10 +385,22 @@
         <w:pStyle w:val="Heading1"/>
       </w:pPr>
       <w:r>
-        <w:t>附　則（平成六年三月二四日政令第七七号）</w:t>
+        <w:t>附則（平成六年三月二四日政令第七七号）</w:t>
       </w:r>
     </w:p>
     <w:p>
+      <w:pPr>
+        <w:pStyle w:val="Heading5"/>
+        <w:ind w:left="440"/>
+      </w:pPr>
+      <w:r>
+        <w:t>１</w:t>
+      </w:r>
+    </w:p>
+    <w:p>
+      <w:pPr>
+        <w:ind w:left="440"/>
+      </w:pPr>
       <w:r>
         <w:t>この政令は、平成六年四月一日から施行する。</w:t>
       </w:r>
@@ -313,10 +415,22 @@
         <w:pStyle w:val="Heading1"/>
       </w:pPr>
       <w:r>
-        <w:t>附　則（平成九年三月二四日政令第六七号）</w:t>
+        <w:t>附則（平成九年三月二四日政令第六七号）</w:t>
       </w:r>
     </w:p>
     <w:p>
+      <w:pPr>
+        <w:pStyle w:val="Heading5"/>
+        <w:ind w:left="440"/>
+      </w:pPr>
+      <w:r>
+        <w:t>１</w:t>
+      </w:r>
+    </w:p>
+    <w:p>
+      <w:pPr>
+        <w:ind w:left="440"/>
+      </w:pPr>
       <w:r>
         <w:t>この政令は、平成九年四月一日から施行する。</w:t>
       </w:r>
@@ -331,7 +445,7 @@
         <w:pStyle w:val="Heading1"/>
       </w:pPr>
       <w:r>
-        <w:t>附　則（平成一一年一二月三日政令第三八五号）</w:t>
+        <w:t>附則（平成一一年一二月三日政令第三八五号）</w:t>
       </w:r>
     </w:p>
     <w:p>
@@ -357,10 +471,22 @@
         <w:pStyle w:val="Heading1"/>
       </w:pPr>
       <w:r>
-        <w:t>附　則（平成一二年三月二四日政令第九八号）</w:t>
+        <w:t>附則（平成一二年三月二四日政令第九八号）</w:t>
       </w:r>
     </w:p>
     <w:p>
+      <w:pPr>
+        <w:pStyle w:val="Heading5"/>
+        <w:ind w:left="440"/>
+      </w:pPr>
+      <w:r>
+        <w:t>１</w:t>
+      </w:r>
+    </w:p>
+    <w:p>
+      <w:pPr>
+        <w:ind w:left="440"/>
+      </w:pPr>
       <w:r>
         <w:t>この政令は、平成十二年四月一日から施行する。</w:t>
       </w:r>
@@ -375,7 +501,7 @@
         <w:pStyle w:val="Heading1"/>
       </w:pPr>
       <w:r>
-        <w:t>附　則（平成一二年六月七日政令第三一一号）</w:t>
+        <w:t>附則（平成一二年六月七日政令第三一一号）</w:t>
       </w:r>
     </w:p>
     <w:p>
@@ -401,7 +527,7 @@
         <w:pStyle w:val="Heading1"/>
       </w:pPr>
       <w:r>
-        <w:t>附　則（平成一六年三月二四日政令第五七号）</w:t>
+        <w:t>附則（平成一六年三月二四日政令第五七号）</w:t>
       </w:r>
     </w:p>
     <w:p>
@@ -419,7 +545,7 @@
         <w:pStyle w:val="Heading1"/>
       </w:pPr>
       <w:r>
-        <w:t>附　則（平成二六年一〇月一〇日政令第三三〇号）</w:t>
+        <w:t>附則（平成二六年一〇月一〇日政令第三三〇号）</w:t>
       </w:r>
     </w:p>
     <w:p>
@@ -481,7 +607,7 @@
     </w:pPr>
     <w:r>
       <w:tab/>
-      <w:t>WeGov v0.1 - FTS141</w:t>
+      <w:t>WeGov v0.2 - FTS141</w:t>
     </w:r>
   </w:p>
 </w:ftr>
